--- a/report_inventory.docx
+++ b/report_inventory.docx
@@ -50,7 +50,7 @@
           <w:u w:val="single"/>
           <w:lang w:val="kk-KZ"/>
         </w:rPr>
-        <w:t xml:space="preserve">Әкімжан Кәмшат Қанатқызы</w:t>
+        <w:t xml:space="preserve">Абылкасым Кәмшат Ернарқызы</w:t>
       </w:r>
     </w:p>
     <w:p>
@@ -99,7 +99,7 @@
           <w:u w:val="single"/>
           <w:lang w:val="kk-KZ"/>
         </w:rPr>
-        <w:t xml:space="preserve">Наурыз</w:t>
+        <w:t xml:space="preserve">Сәуір</w:t>
       </w:r>
       <w:r>
         <w:rPr>
@@ -232,834 +232,6 @@
                 <w:lang w:val="kk-KZ"/>
               </w:rPr>
               <w:t xml:space="preserve">Күні</w:t>
-            </w:r>
-          </w:p>
-        </w:tc>
-      </w:tr>
-      <w:tr>
-        <w:tc>
-          <w:tcPr>
-            <w:tcW w:w="1413" w:type="dxa"/>
-          </w:tcPr>
-          <w:p>
-            <w:pPr>
-              <w:rPr>
-                <w:lang w:val="en-US"/>
-              </w:rPr>
-            </w:pPr>
-            <w:r>
-              <w:rPr>
-                <w:lang w:val="en-US"/>
-              </w:rPr>
-              <w:t xml:space="preserve">1</w:t>
-            </w:r>
-          </w:p>
-        </w:tc>
-        <w:tc>
-          <w:tcPr>
-            <w:tcW w:w="2325" w:type="dxa"/>
-          </w:tcPr>
-          <w:p>
-            <w:pPr>
-              <w:rPr>
-                <w:lang w:val="en-US"/>
-              </w:rPr>
-            </w:pPr>
-            <w:r>
-              <w:rPr>
-                <w:lang w:val="en-US"/>
-              </w:rPr>
-              <w:t xml:space="preserve">OVERFIT СВИТШОТ SOCIETY</w:t>
-            </w:r>
-          </w:p>
-        </w:tc>
-        <w:tc>
-          <w:tcPr>
-            <w:tcW w:w="1869" w:type="dxa"/>
-          </w:tcPr>
-          <w:p>
-            <w:pPr>
-              <w:rPr>
-                <w:lang w:val="en-US"/>
-              </w:rPr>
-            </w:pPr>
-            <w:r>
-              <w:rPr>
-                <w:lang w:val="en-US"/>
-              </w:rPr>
-              <w:t xml:space="preserve">5</w:t>
-            </w:r>
-          </w:p>
-        </w:tc>
-        <w:tc>
-          <w:tcPr>
-            <w:tcW w:w="1869" w:type="dxa"/>
-          </w:tcPr>
-          <w:p>
-            <w:pPr>
-              <w:rPr>
-                <w:lang w:val="en-US"/>
-              </w:rPr>
-            </w:pPr>
-            <w:r>
-              <w:rPr>
-                <w:lang w:val="en-US"/>
-              </w:rPr>
-              <w:t xml:space="preserve">йц</w:t>
-            </w:r>
-          </w:p>
-        </w:tc>
-        <w:tc>
-          <w:tcPr>
-            <w:tcW w:w="1869" w:type="dxa"/>
-          </w:tcPr>
-          <w:p>
-            <w:pPr>
-              <w:rPr>
-                <w:lang w:val="en-US"/>
-              </w:rPr>
-            </w:pPr>
-            <w:r>
-              <w:rPr>
-                <w:lang w:val="en-US"/>
-              </w:rPr>
-              <w:t xml:space="preserve">2024-01-01</w:t>
-            </w:r>
-          </w:p>
-        </w:tc>
-      </w:tr>
-      <w:tr>
-        <w:tc>
-          <w:tcPr>
-            <w:tcW w:w="1413" w:type="dxa"/>
-          </w:tcPr>
-          <w:p>
-            <w:pPr>
-              <w:rPr>
-                <w:lang w:val="en-US"/>
-              </w:rPr>
-            </w:pPr>
-            <w:r>
-              <w:rPr>
-                <w:lang w:val="en-US"/>
-              </w:rPr>
-              <w:t xml:space="preserve">1</w:t>
-            </w:r>
-          </w:p>
-        </w:tc>
-        <w:tc>
-          <w:tcPr>
-            <w:tcW w:w="2325" w:type="dxa"/>
-          </w:tcPr>
-          <w:p>
-            <w:pPr>
-              <w:rPr>
-                <w:lang w:val="en-US"/>
-              </w:rPr>
-            </w:pPr>
-            <w:r>
-              <w:rPr>
-                <w:lang w:val="en-US"/>
-              </w:rPr>
-              <w:t xml:space="preserve">OVERFIT СВИТШОТ SOCIETY</w:t>
-            </w:r>
-          </w:p>
-        </w:tc>
-        <w:tc>
-          <w:tcPr>
-            <w:tcW w:w="1869" w:type="dxa"/>
-          </w:tcPr>
-          <w:p>
-            <w:pPr>
-              <w:rPr>
-                <w:lang w:val="en-US"/>
-              </w:rPr>
-            </w:pPr>
-            <w:r>
-              <w:rPr>
-                <w:lang w:val="en-US"/>
-              </w:rPr>
-              <w:t xml:space="preserve">10</w:t>
-            </w:r>
-          </w:p>
-        </w:tc>
-        <w:tc>
-          <w:tcPr>
-            <w:tcW w:w="1869" w:type="dxa"/>
-          </w:tcPr>
-          <w:p>
-            <w:pPr>
-              <w:rPr>
-                <w:lang w:val="en-US"/>
-              </w:rPr>
-            </w:pPr>
-            <w:r>
-              <w:rPr>
-                <w:lang w:val="en-US"/>
-              </w:rPr>
-              <w:t xml:space="preserve">аип</w:t>
-            </w:r>
-          </w:p>
-        </w:tc>
-        <w:tc>
-          <w:tcPr>
-            <w:tcW w:w="1869" w:type="dxa"/>
-          </w:tcPr>
-          <w:p>
-            <w:pPr>
-              <w:rPr>
-                <w:lang w:val="en-US"/>
-              </w:rPr>
-            </w:pPr>
-            <w:r>
-              <w:rPr>
-                <w:lang w:val="en-US"/>
-              </w:rPr>
-              <w:t xml:space="preserve">2024-01-01</w:t>
-            </w:r>
-          </w:p>
-        </w:tc>
-      </w:tr>
-      <w:tr>
-        <w:tc>
-          <w:tcPr>
-            <w:tcW w:w="1413" w:type="dxa"/>
-          </w:tcPr>
-          <w:p>
-            <w:pPr>
-              <w:rPr>
-                <w:lang w:val="en-US"/>
-              </w:rPr>
-            </w:pPr>
-            <w:r>
-              <w:rPr>
-                <w:lang w:val="en-US"/>
-              </w:rPr>
-              <w:t xml:space="preserve">1</w:t>
-            </w:r>
-          </w:p>
-        </w:tc>
-        <w:tc>
-          <w:tcPr>
-            <w:tcW w:w="2325" w:type="dxa"/>
-          </w:tcPr>
-          <w:p>
-            <w:pPr>
-              <w:rPr>
-                <w:lang w:val="en-US"/>
-              </w:rPr>
-            </w:pPr>
-            <w:r>
-              <w:rPr>
-                <w:lang w:val="en-US"/>
-              </w:rPr>
-              <w:t xml:space="preserve">OVERFIT СВИТШОТ SOCIETY</w:t>
-            </w:r>
-          </w:p>
-        </w:tc>
-        <w:tc>
-          <w:tcPr>
-            <w:tcW w:w="1869" w:type="dxa"/>
-          </w:tcPr>
-          <w:p>
-            <w:pPr>
-              <w:rPr>
-                <w:lang w:val="en-US"/>
-              </w:rPr>
-            </w:pPr>
-            <w:r>
-              <w:rPr>
-                <w:lang w:val="en-US"/>
-              </w:rPr>
-              <w:t xml:space="preserve">2</w:t>
-            </w:r>
-          </w:p>
-        </w:tc>
-        <w:tc>
-          <w:tcPr>
-            <w:tcW w:w="1869" w:type="dxa"/>
-          </w:tcPr>
-          <w:p>
-            <w:pPr>
-              <w:rPr>
-                <w:lang w:val="en-US"/>
-              </w:rPr>
-            </w:pPr>
-            <w:r>
-              <w:rPr>
-                <w:lang w:val="en-US"/>
-              </w:rPr>
-              <w:t xml:space="preserve">хз</w:t>
-            </w:r>
-          </w:p>
-        </w:tc>
-        <w:tc>
-          <w:tcPr>
-            <w:tcW w:w="1869" w:type="dxa"/>
-          </w:tcPr>
-          <w:p>
-            <w:pPr>
-              <w:rPr>
-                <w:lang w:val="en-US"/>
-              </w:rPr>
-            </w:pPr>
-            <w:r>
-              <w:rPr>
-                <w:lang w:val="en-US"/>
-              </w:rPr>
-              <w:t xml:space="preserve">2024-01-01</w:t>
-            </w:r>
-          </w:p>
-        </w:tc>
-      </w:tr>
-      <w:tr>
-        <w:tc>
-          <w:tcPr>
-            <w:tcW w:w="1413" w:type="dxa"/>
-          </w:tcPr>
-          <w:p>
-            <w:pPr>
-              <w:rPr>
-                <w:lang w:val="en-US"/>
-              </w:rPr>
-            </w:pPr>
-            <w:r>
-              <w:rPr>
-                <w:lang w:val="en-US"/>
-              </w:rPr>
-              <w:t xml:space="preserve">1</w:t>
-            </w:r>
-          </w:p>
-        </w:tc>
-        <w:tc>
-          <w:tcPr>
-            <w:tcW w:w="2325" w:type="dxa"/>
-          </w:tcPr>
-          <w:p>
-            <w:pPr>
-              <w:rPr>
-                <w:lang w:val="en-US"/>
-              </w:rPr>
-            </w:pPr>
-            <w:r>
-              <w:rPr>
-                <w:lang w:val="en-US"/>
-              </w:rPr>
-              <w:t xml:space="preserve">OVERFIT СВИТШОТ SOCIETY</w:t>
-            </w:r>
-          </w:p>
-        </w:tc>
-        <w:tc>
-          <w:tcPr>
-            <w:tcW w:w="1869" w:type="dxa"/>
-          </w:tcPr>
-          <w:p>
-            <w:pPr>
-              <w:rPr>
-                <w:lang w:val="en-US"/>
-              </w:rPr>
-            </w:pPr>
-            <w:r>
-              <w:rPr>
-                <w:lang w:val="en-US"/>
-              </w:rPr>
-              <w:t xml:space="preserve">26</w:t>
-            </w:r>
-          </w:p>
-        </w:tc>
-        <w:tc>
-          <w:tcPr>
-            <w:tcW w:w="1869" w:type="dxa"/>
-          </w:tcPr>
-          <w:p>
-            <w:pPr>
-              <w:rPr>
-                <w:lang w:val="en-US"/>
-              </w:rPr>
-            </w:pPr>
-            <w:r>
-              <w:rPr>
-                <w:lang w:val="en-US"/>
-              </w:rPr>
-              <w:t xml:space="preserve">цкуекнегнти</w:t>
-            </w:r>
-          </w:p>
-        </w:tc>
-        <w:tc>
-          <w:tcPr>
-            <w:tcW w:w="1869" w:type="dxa"/>
-          </w:tcPr>
-          <w:p>
-            <w:pPr>
-              <w:rPr>
-                <w:lang w:val="en-US"/>
-              </w:rPr>
-            </w:pPr>
-            <w:r>
-              <w:rPr>
-                <w:lang w:val="en-US"/>
-              </w:rPr>
-              <w:t xml:space="preserve">2024-01-01</w:t>
-            </w:r>
-          </w:p>
-        </w:tc>
-      </w:tr>
-      <w:tr>
-        <w:tc>
-          <w:tcPr>
-            <w:tcW w:w="1413" w:type="dxa"/>
-          </w:tcPr>
-          <w:p>
-            <w:pPr>
-              <w:rPr>
-                <w:lang w:val="en-US"/>
-              </w:rPr>
-            </w:pPr>
-            <w:r>
-              <w:rPr>
-                <w:lang w:val="en-US"/>
-              </w:rPr>
-              <w:t xml:space="preserve">1</w:t>
-            </w:r>
-          </w:p>
-        </w:tc>
-        <w:tc>
-          <w:tcPr>
-            <w:tcW w:w="2325" w:type="dxa"/>
-          </w:tcPr>
-          <w:p>
-            <w:pPr>
-              <w:rPr>
-                <w:lang w:val="en-US"/>
-              </w:rPr>
-            </w:pPr>
-            <w:r>
-              <w:rPr>
-                <w:lang w:val="en-US"/>
-              </w:rPr>
-              <w:t xml:space="preserve">OVERFIT СВИТШОТ SOCIETY</w:t>
-            </w:r>
-          </w:p>
-        </w:tc>
-        <w:tc>
-          <w:tcPr>
-            <w:tcW w:w="1869" w:type="dxa"/>
-          </w:tcPr>
-          <w:p>
-            <w:pPr>
-              <w:rPr>
-                <w:lang w:val="en-US"/>
-              </w:rPr>
-            </w:pPr>
-            <w:r>
-              <w:rPr>
-                <w:lang w:val="en-US"/>
-              </w:rPr>
-              <w:t xml:space="preserve">50</w:t>
-            </w:r>
-          </w:p>
-        </w:tc>
-        <w:tc>
-          <w:tcPr>
-            <w:tcW w:w="1869" w:type="dxa"/>
-          </w:tcPr>
-          <w:p>
-            <w:pPr>
-              <w:rPr>
-                <w:lang w:val="en-US"/>
-              </w:rPr>
-            </w:pPr>
-            <w:r>
-              <w:rPr>
-                <w:lang w:val="en-US"/>
-              </w:rPr>
-              <w:t xml:space="preserve">feipjo[woifheosghiohgugeghoeghegukekejkeeguueghuegie</w:t>
-            </w:r>
-          </w:p>
-        </w:tc>
-        <w:tc>
-          <w:tcPr>
-            <w:tcW w:w="1869" w:type="dxa"/>
-          </w:tcPr>
-          <w:p>
-            <w:pPr>
-              <w:rPr>
-                <w:lang w:val="en-US"/>
-              </w:rPr>
-            </w:pPr>
-            <w:r>
-              <w:rPr>
-                <w:lang w:val="en-US"/>
-              </w:rPr>
-              <w:t xml:space="preserve">2024-03-16</w:t>
-            </w:r>
-          </w:p>
-        </w:tc>
-      </w:tr>
-      <w:tr>
-        <w:tc>
-          <w:tcPr>
-            <w:tcW w:w="1413" w:type="dxa"/>
-          </w:tcPr>
-          <w:p>
-            <w:pPr>
-              <w:rPr>
-                <w:lang w:val="en-US"/>
-              </w:rPr>
-            </w:pPr>
-            <w:r>
-              <w:rPr>
-                <w:lang w:val="en-US"/>
-              </w:rPr>
-              <w:t xml:space="preserve">1</w:t>
-            </w:r>
-          </w:p>
-        </w:tc>
-        <w:tc>
-          <w:tcPr>
-            <w:tcW w:w="2325" w:type="dxa"/>
-          </w:tcPr>
-          <w:p>
-            <w:pPr>
-              <w:rPr>
-                <w:lang w:val="en-US"/>
-              </w:rPr>
-            </w:pPr>
-            <w:r>
-              <w:rPr>
-                <w:lang w:val="en-US"/>
-              </w:rPr>
-              <w:t xml:space="preserve">OVERFIT СВИТШОТ SOCIETY</w:t>
-            </w:r>
-          </w:p>
-        </w:tc>
-        <w:tc>
-          <w:tcPr>
-            <w:tcW w:w="1869" w:type="dxa"/>
-          </w:tcPr>
-          <w:p>
-            <w:pPr>
-              <w:rPr>
-                <w:lang w:val="en-US"/>
-              </w:rPr>
-            </w:pPr>
-            <w:r>
-              <w:rPr>
-                <w:lang w:val="en-US"/>
-              </w:rPr>
-              <w:t xml:space="preserve">1</w:t>
-            </w:r>
-          </w:p>
-        </w:tc>
-        <w:tc>
-          <w:tcPr>
-            <w:tcW w:w="1869" w:type="dxa"/>
-          </w:tcPr>
-          <w:p>
-            <w:pPr>
-              <w:rPr>
-                <w:lang w:val="en-US"/>
-              </w:rPr>
-            </w:pPr>
-            <w:r>
-              <w:rPr>
-                <w:lang w:val="en-US"/>
-              </w:rPr>
-              <w:t xml:space="preserve">дефект</w:t>
-            </w:r>
-          </w:p>
-        </w:tc>
-        <w:tc>
-          <w:tcPr>
-            <w:tcW w:w="1869" w:type="dxa"/>
-          </w:tcPr>
-          <w:p>
-            <w:pPr>
-              <w:rPr>
-                <w:lang w:val="en-US"/>
-              </w:rPr>
-            </w:pPr>
-            <w:r>
-              <w:rPr>
-                <w:lang w:val="en-US"/>
-              </w:rPr>
-              <w:t xml:space="preserve">2024-03-16</w:t>
-            </w:r>
-          </w:p>
-        </w:tc>
-      </w:tr>
-      <w:tr>
-        <w:tc>
-          <w:tcPr>
-            <w:tcW w:w="1413" w:type="dxa"/>
-          </w:tcPr>
-          <w:p>
-            <w:pPr>
-              <w:rPr>
-                <w:lang w:val="en-US"/>
-              </w:rPr>
-            </w:pPr>
-            <w:r>
-              <w:rPr>
-                <w:lang w:val="en-US"/>
-              </w:rPr>
-              <w:t xml:space="preserve">1</w:t>
-            </w:r>
-          </w:p>
-        </w:tc>
-        <w:tc>
-          <w:tcPr>
-            <w:tcW w:w="2325" w:type="dxa"/>
-          </w:tcPr>
-          <w:p>
-            <w:pPr>
-              <w:rPr>
-                <w:lang w:val="en-US"/>
-              </w:rPr>
-            </w:pPr>
-            <w:r>
-              <w:rPr>
-                <w:lang w:val="en-US"/>
-              </w:rPr>
-              <w:t xml:space="preserve">OVERFIT СВИТШОТ SOCIETY</w:t>
-            </w:r>
-          </w:p>
-        </w:tc>
-        <w:tc>
-          <w:tcPr>
-            <w:tcW w:w="1869" w:type="dxa"/>
-          </w:tcPr>
-          <w:p>
-            <w:pPr>
-              <w:rPr>
-                <w:lang w:val="en-US"/>
-              </w:rPr>
-            </w:pPr>
-            <w:r>
-              <w:rPr>
-                <w:lang w:val="en-US"/>
-              </w:rPr>
-              <w:t xml:space="preserve">25</w:t>
-            </w:r>
-          </w:p>
-        </w:tc>
-        <w:tc>
-          <w:tcPr>
-            <w:tcW w:w="1869" w:type="dxa"/>
-          </w:tcPr>
-          <w:p>
-            <w:pPr>
-              <w:rPr>
-                <w:lang w:val="en-US"/>
-              </w:rPr>
-            </w:pPr>
-            <w:r>
-              <w:rPr>
-                <w:lang w:val="en-US"/>
-              </w:rPr>
-              <w:t xml:space="preserve">sedhyuhio;k</w:t>
-            </w:r>
-          </w:p>
-        </w:tc>
-        <w:tc>
-          <w:tcPr>
-            <w:tcW w:w="1869" w:type="dxa"/>
-          </w:tcPr>
-          <w:p>
-            <w:pPr>
-              <w:rPr>
-                <w:lang w:val="en-US"/>
-              </w:rPr>
-            </w:pPr>
-            <w:r>
-              <w:rPr>
-                <w:lang w:val="en-US"/>
-              </w:rPr>
-              <w:t xml:space="preserve">2024-03-16</w:t>
-            </w:r>
-          </w:p>
-        </w:tc>
-      </w:tr>
-      <w:tr>
-        <w:tc>
-          <w:tcPr>
-            <w:tcW w:w="1413" w:type="dxa"/>
-          </w:tcPr>
-          <w:p>
-            <w:pPr>
-              <w:rPr>
-                <w:lang w:val="en-US"/>
-              </w:rPr>
-            </w:pPr>
-            <w:r>
-              <w:rPr>
-                <w:lang w:val="en-US"/>
-              </w:rPr>
-              <w:t xml:space="preserve">1</w:t>
-            </w:r>
-          </w:p>
-        </w:tc>
-        <w:tc>
-          <w:tcPr>
-            <w:tcW w:w="2325" w:type="dxa"/>
-          </w:tcPr>
-          <w:p>
-            <w:pPr>
-              <w:rPr>
-                <w:lang w:val="en-US"/>
-              </w:rPr>
-            </w:pPr>
-            <w:r>
-              <w:rPr>
-                <w:lang w:val="en-US"/>
-              </w:rPr>
-              <w:t xml:space="preserve">OVERFIT СВИТШОТ SOCIETY</w:t>
-            </w:r>
-          </w:p>
-        </w:tc>
-        <w:tc>
-          <w:tcPr>
-            <w:tcW w:w="1869" w:type="dxa"/>
-          </w:tcPr>
-          <w:p>
-            <w:pPr>
-              <w:rPr>
-                <w:lang w:val="en-US"/>
-              </w:rPr>
-            </w:pPr>
-            <w:r>
-              <w:rPr>
-                <w:lang w:val="en-US"/>
-              </w:rPr>
-              <w:t xml:space="preserve">1</w:t>
-            </w:r>
-          </w:p>
-        </w:tc>
-        <w:tc>
-          <w:tcPr>
-            <w:tcW w:w="1869" w:type="dxa"/>
-          </w:tcPr>
-          <w:p>
-            <w:pPr>
-              <w:rPr>
-                <w:lang w:val="en-US"/>
-              </w:rPr>
-            </w:pPr>
-            <w:r>
-              <w:rPr>
-                <w:lang w:val="en-US"/>
-              </w:rPr>
-              <w:t xml:space="preserve">поврежден</w:t>
-            </w:r>
-          </w:p>
-        </w:tc>
-        <w:tc>
-          <w:tcPr>
-            <w:tcW w:w="1869" w:type="dxa"/>
-          </w:tcPr>
-          <w:p>
-            <w:pPr>
-              <w:rPr>
-                <w:lang w:val="en-US"/>
-              </w:rPr>
-            </w:pPr>
-            <w:r>
-              <w:rPr>
-                <w:lang w:val="en-US"/>
-              </w:rPr>
-              <w:t xml:space="preserve">2024-03-18</w:t>
-            </w:r>
-          </w:p>
-        </w:tc>
-      </w:tr>
-      <w:tr>
-        <w:tc>
-          <w:tcPr>
-            <w:tcW w:w="1413" w:type="dxa"/>
-          </w:tcPr>
-          <w:p>
-            <w:pPr>
-              <w:rPr>
-                <w:lang w:val="en-US"/>
-              </w:rPr>
-            </w:pPr>
-            <w:r>
-              <w:rPr>
-                <w:lang w:val="en-US"/>
-              </w:rPr>
-              <w:t xml:space="preserve">1</w:t>
-            </w:r>
-          </w:p>
-        </w:tc>
-        <w:tc>
-          <w:tcPr>
-            <w:tcW w:w="2325" w:type="dxa"/>
-          </w:tcPr>
-          <w:p>
-            <w:pPr>
-              <w:rPr>
-                <w:lang w:val="en-US"/>
-              </w:rPr>
-            </w:pPr>
-            <w:r>
-              <w:rPr>
-                <w:lang w:val="en-US"/>
-              </w:rPr>
-              <w:t xml:space="preserve">OVERFIT СВИТШОТ SOCIETY</w:t>
-            </w:r>
-          </w:p>
-        </w:tc>
-        <w:tc>
-          <w:tcPr>
-            <w:tcW w:w="1869" w:type="dxa"/>
-          </w:tcPr>
-          <w:p>
-            <w:pPr>
-              <w:rPr>
-                <w:lang w:val="en-US"/>
-              </w:rPr>
-            </w:pPr>
-            <w:r>
-              <w:rPr>
-                <w:lang w:val="en-US"/>
-              </w:rPr>
-              <w:t xml:space="preserve">1</w:t>
-            </w:r>
-          </w:p>
-        </w:tc>
-        <w:tc>
-          <w:tcPr>
-            <w:tcW w:w="1869" w:type="dxa"/>
-          </w:tcPr>
-          <w:p>
-            <w:pPr>
-              <w:rPr>
-                <w:lang w:val="en-US"/>
-              </w:rPr>
-            </w:pPr>
-            <w:r>
-              <w:rPr>
-                <w:lang w:val="en-US"/>
-              </w:rPr>
-              <w:t xml:space="preserve">chvhj</w:t>
-            </w:r>
-          </w:p>
-        </w:tc>
-        <w:tc>
-          <w:tcPr>
-            <w:tcW w:w="1869" w:type="dxa"/>
-          </w:tcPr>
-          <w:p>
-            <w:pPr>
-              <w:rPr>
-                <w:lang w:val="en-US"/>
-              </w:rPr>
-            </w:pPr>
-            <w:r>
-              <w:rPr>
-                <w:lang w:val="en-US"/>
-              </w:rPr>
-              <w:t xml:space="preserve">2024-03-18</w:t>
             </w:r>
           </w:p>
         </w:tc>
